--- a/document/NCKH_Document/Tài liệu nhóm Mình/Đặc tả.docx
+++ b/document/NCKH_Document/Tài liệu nhóm Mình/Đặc tả.docx
@@ -42,8 +42,6 @@
           <w:sz w:val="36"/>
         </w:rPr>
       </w:pPr>
-      <w:bookmarkStart w:id="2" w:name="_GoBack"/>
-      <w:bookmarkEnd w:id="2"/>
       <w:r>
         <w:rPr>
           <w:rFonts w:ascii="Times New Roman" w:hAnsi="Times New Roman"/>
@@ -199,16 +197,16 @@
           <w:sz w:val="32"/>
         </w:rPr>
       </w:pPr>
-      <w:bookmarkStart w:id="3" w:name="_Toc344877432"/>
-      <w:bookmarkStart w:id="4" w:name="_Toc344879822"/>
-      <w:bookmarkStart w:id="5" w:name="_Toc346508722"/>
-      <w:bookmarkStart w:id="6" w:name="_Toc346508952"/>
-      <w:bookmarkStart w:id="7" w:name="_Toc346509227"/>
+      <w:bookmarkStart w:id="2" w:name="_Toc344877432"/>
+      <w:bookmarkStart w:id="3" w:name="_Toc344879822"/>
+      <w:bookmarkStart w:id="4" w:name="_Toc346508722"/>
+      <w:bookmarkStart w:id="5" w:name="_Toc346508952"/>
+      <w:bookmarkStart w:id="6" w:name="_Toc346509227"/>
+      <w:bookmarkEnd w:id="2"/>
       <w:bookmarkEnd w:id="3"/>
       <w:bookmarkEnd w:id="4"/>
       <w:bookmarkEnd w:id="5"/>
       <w:bookmarkEnd w:id="6"/>
-      <w:bookmarkEnd w:id="7"/>
       <w:r>
         <w:rPr>
           <w:rFonts w:ascii="Times New Roman" w:hAnsi="Times New Roman"/>
@@ -3810,7 +3808,7 @@
       <w:r>
         <w:br w:type="page"/>
       </w:r>
-      <w:bookmarkStart w:id="8" w:name="_Toc483674765"/>
+      <w:bookmarkStart w:id="7" w:name="_Toc483674765"/>
       <w:r>
         <w:rPr>
           <w:rFonts w:ascii="Times New Roman" w:hAnsi="Times New Roman"/>
@@ -3826,7 +3824,7 @@
         </w:rPr>
         <w:t xml:space="preserve"> và tác giả</w:t>
       </w:r>
-      <w:bookmarkEnd w:id="8"/>
+      <w:bookmarkEnd w:id="7"/>
     </w:p>
     <w:p>
       <w:pPr>
@@ -3951,7 +3949,7 @@
                 <w:szCs w:val="26"/>
               </w:rPr>
             </w:pPr>
-            <w:bookmarkStart w:id="9" w:name="_Toc481260786"/>
+            <w:bookmarkStart w:id="8" w:name="_Toc481260786"/>
             <w:r>
               <w:rPr>
                 <w:rFonts w:ascii="Times New Roman" w:hAnsi="Times New Roman"/>
@@ -3960,7 +3958,7 @@
               </w:rPr>
               <w:t>Serial</w:t>
             </w:r>
-            <w:bookmarkEnd w:id="9"/>
+            <w:bookmarkEnd w:id="8"/>
           </w:p>
         </w:tc>
         <w:tc>
@@ -3978,7 +3976,7 @@
                 <w:szCs w:val="26"/>
               </w:rPr>
             </w:pPr>
-            <w:bookmarkStart w:id="10" w:name="_Toc481260787"/>
+            <w:bookmarkStart w:id="9" w:name="_Toc481260787"/>
             <w:r>
               <w:rPr>
                 <w:rFonts w:ascii="Times New Roman" w:hAnsi="Times New Roman"/>
@@ -3987,7 +3985,7 @@
               </w:rPr>
               <w:t>Full name</w:t>
             </w:r>
-            <w:bookmarkEnd w:id="10"/>
+            <w:bookmarkEnd w:id="9"/>
           </w:p>
         </w:tc>
         <w:tc>
@@ -4005,7 +4003,7 @@
                 <w:szCs w:val="26"/>
               </w:rPr>
             </w:pPr>
-            <w:bookmarkStart w:id="11" w:name="_Toc481260788"/>
+            <w:bookmarkStart w:id="10" w:name="_Toc481260788"/>
             <w:r>
               <w:rPr>
                 <w:rFonts w:ascii="Times New Roman" w:hAnsi="Times New Roman"/>
@@ -4014,7 +4012,7 @@
               </w:rPr>
               <w:t>Student code</w:t>
             </w:r>
-            <w:bookmarkEnd w:id="11"/>
+            <w:bookmarkEnd w:id="10"/>
           </w:p>
         </w:tc>
       </w:tr>
@@ -4038,7 +4036,7 @@
                 <w:szCs w:val="26"/>
               </w:rPr>
             </w:pPr>
-            <w:bookmarkStart w:id="12" w:name="_Toc481260789"/>
+            <w:bookmarkStart w:id="11" w:name="_Toc481260789"/>
             <w:r>
               <w:rPr>
                 <w:rFonts w:ascii="Times New Roman" w:hAnsi="Times New Roman"/>
@@ -4047,7 +4045,7 @@
               </w:rPr>
               <w:t>1</w:t>
             </w:r>
-            <w:bookmarkEnd w:id="12"/>
+            <w:bookmarkEnd w:id="11"/>
           </w:p>
         </w:tc>
         <w:tc>
@@ -4090,7 +4088,7 @@
                 <w:szCs w:val="26"/>
               </w:rPr>
             </w:pPr>
-            <w:bookmarkStart w:id="13" w:name="_Toc481260791"/>
+            <w:bookmarkStart w:id="12" w:name="_Toc481260791"/>
             <w:r>
               <w:rPr>
                 <w:rFonts w:ascii="Times New Roman" w:hAnsi="Times New Roman"/>
@@ -4099,7 +4097,7 @@
               </w:rPr>
               <w:t>B1400</w:t>
             </w:r>
-            <w:bookmarkEnd w:id="13"/>
+            <w:bookmarkEnd w:id="12"/>
             <w:r>
               <w:rPr>
                 <w:rFonts w:ascii="Times New Roman" w:hAnsi="Times New Roman"/>
@@ -4512,7 +4510,7 @@
           <w:sz w:val="32"/>
         </w:rPr>
       </w:pPr>
-      <w:bookmarkStart w:id="14" w:name="_Toc483674766"/>
+      <w:bookmarkStart w:id="13" w:name="_Toc483674766"/>
       <w:r>
         <w:rPr>
           <w:rFonts w:ascii="Times New Roman" w:hAnsi="Times New Roman"/>
@@ -4520,7 +4518,7 @@
         </w:rPr>
         <w:t>Theo dõi phiên bản tài liệu</w:t>
       </w:r>
-      <w:bookmarkEnd w:id="14"/>
+      <w:bookmarkEnd w:id="13"/>
     </w:p>
     <w:tbl>
       <w:tblPr>
@@ -5172,7 +5170,7 @@
           <w:szCs w:val="26"/>
         </w:rPr>
       </w:pPr>
-      <w:bookmarkStart w:id="15" w:name="_Toc483674767"/>
+      <w:bookmarkStart w:id="14" w:name="_Toc483674767"/>
       <w:r>
         <w:rPr>
           <w:rFonts w:ascii="Times New Roman" w:hAnsi="Times New Roman"/>
@@ -5181,30 +5179,30 @@
         </w:rPr>
         <w:lastRenderedPageBreak/>
         <w:t>Giới Thiệu</w:t>
+      </w:r>
+      <w:bookmarkEnd w:id="14"/>
+    </w:p>
+    <w:p>
+      <w:pPr>
+        <w:pStyle w:val="Heading2"/>
+        <w:spacing w:line="288" w:lineRule="auto"/>
+        <w:rPr>
+          <w:rFonts w:ascii="Times New Roman" w:hAnsi="Times New Roman"/>
+          <w:szCs w:val="26"/>
+        </w:rPr>
+      </w:pPr>
+      <w:bookmarkStart w:id="15" w:name="_Toc483674768"/>
+      <w:r>
+        <w:rPr>
+          <w:rFonts w:ascii="Times New Roman" w:hAnsi="Times New Roman"/>
+          <w:szCs w:val="26"/>
+        </w:rPr>
+        <w:t>Mục Đích</w:t>
       </w:r>
       <w:bookmarkEnd w:id="15"/>
     </w:p>
     <w:p>
       <w:pPr>
-        <w:pStyle w:val="Heading2"/>
-        <w:spacing w:line="288" w:lineRule="auto"/>
-        <w:rPr>
-          <w:rFonts w:ascii="Times New Roman" w:hAnsi="Times New Roman"/>
-          <w:szCs w:val="26"/>
-        </w:rPr>
-      </w:pPr>
-      <w:bookmarkStart w:id="16" w:name="_Toc483674768"/>
-      <w:r>
-        <w:rPr>
-          <w:rFonts w:ascii="Times New Roman" w:hAnsi="Times New Roman"/>
-          <w:szCs w:val="26"/>
-        </w:rPr>
-        <w:t>Mục Đích</w:t>
-      </w:r>
-      <w:bookmarkEnd w:id="16"/>
-    </w:p>
-    <w:p>
-      <w:pPr>
         <w:pStyle w:val="template"/>
         <w:spacing w:line="288" w:lineRule="auto"/>
         <w:ind w:left="1080"/>
@@ -5214,7 +5212,7 @@
           <w:sz w:val="24"/>
         </w:rPr>
       </w:pPr>
-      <w:bookmarkStart w:id="17" w:name="_Toc439994668"/>
+      <w:bookmarkStart w:id="16" w:name="_Toc439994668"/>
       <w:r>
         <w:rPr>
           <w:rFonts w:ascii="Times New Roman" w:hAnsi="Times New Roman"/>
@@ -5465,9 +5463,9 @@
           <w:szCs w:val="26"/>
         </w:rPr>
       </w:pPr>
-      <w:bookmarkStart w:id="18" w:name="_Toc483674769"/>
-      <w:bookmarkStart w:id="19" w:name="_Toc468218088"/>
-      <w:bookmarkEnd w:id="17"/>
+      <w:bookmarkStart w:id="17" w:name="_Toc483674769"/>
+      <w:bookmarkStart w:id="18" w:name="_Toc468218088"/>
+      <w:bookmarkEnd w:id="16"/>
       <w:r>
         <w:rPr>
           <w:rFonts w:ascii="Times New Roman" w:hAnsi="Times New Roman"/>
@@ -5475,7 +5473,7 @@
         </w:rPr>
         <w:t>Qui ước tài liệu</w:t>
       </w:r>
-      <w:bookmarkEnd w:id="18"/>
+      <w:bookmarkEnd w:id="17"/>
     </w:p>
     <w:p>
       <w:pPr>
@@ -6093,8 +6091,8 @@
           <w:szCs w:val="26"/>
         </w:rPr>
       </w:pPr>
-      <w:bookmarkStart w:id="20" w:name="_Toc483674770"/>
-      <w:bookmarkEnd w:id="19"/>
+      <w:bookmarkStart w:id="19" w:name="_Toc483674770"/>
+      <w:bookmarkEnd w:id="18"/>
       <w:r>
         <w:rPr>
           <w:rFonts w:ascii="Times New Roman" w:hAnsi="Times New Roman"/>
@@ -6103,7 +6101,7 @@
         <w:lastRenderedPageBreak/>
         <w:t>Đối tượng dự định và gợi ý đọc</w:t>
       </w:r>
-      <w:bookmarkEnd w:id="20"/>
+      <w:bookmarkEnd w:id="19"/>
       <w:r>
         <w:rPr>
           <w:rFonts w:ascii="Times New Roman" w:hAnsi="Times New Roman"/>
@@ -6123,8 +6121,8 @@
           <w:sz w:val="24"/>
         </w:rPr>
       </w:pPr>
-      <w:bookmarkStart w:id="21" w:name="_Toc439994670"/>
-      <w:bookmarkStart w:id="22" w:name="_Toc468218090"/>
+      <w:bookmarkStart w:id="20" w:name="_Toc439994670"/>
+      <w:bookmarkStart w:id="21" w:name="_Toc468218090"/>
       <w:r>
         <w:rPr>
           <w:rFonts w:ascii="Times New Roman" w:hAnsi="Times New Roman"/>
@@ -6555,9 +6553,9 @@
           <w:szCs w:val="26"/>
         </w:rPr>
       </w:pPr>
-      <w:bookmarkStart w:id="23" w:name="_Toc483674771"/>
+      <w:bookmarkStart w:id="22" w:name="_Toc483674771"/>
+      <w:bookmarkEnd w:id="20"/>
       <w:bookmarkEnd w:id="21"/>
-      <w:bookmarkEnd w:id="22"/>
       <w:r>
         <w:rPr>
           <w:rFonts w:ascii="Times New Roman" w:hAnsi="Times New Roman"/>
@@ -6565,7 +6563,7 @@
         </w:rPr>
         <w:t>Phạm vi sản phẩm</w:t>
       </w:r>
-      <w:bookmarkEnd w:id="23"/>
+      <w:bookmarkEnd w:id="22"/>
     </w:p>
     <w:p>
       <w:pPr>
@@ -6938,14 +6936,14 @@
           <w:rFonts w:ascii="Times New Roman" w:hAnsi="Times New Roman"/>
         </w:rPr>
       </w:pPr>
-      <w:bookmarkStart w:id="24" w:name="_Toc483674772"/>
+      <w:bookmarkStart w:id="23" w:name="_Toc483674772"/>
       <w:r>
         <w:rPr>
           <w:rFonts w:ascii="Times New Roman" w:hAnsi="Times New Roman"/>
         </w:rPr>
         <w:t>Thuật ngữ và viết tắt</w:t>
       </w:r>
-      <w:bookmarkEnd w:id="24"/>
+      <w:bookmarkEnd w:id="23"/>
     </w:p>
     <w:tbl>
       <w:tblPr>
@@ -7865,14 +7863,14 @@
           <w:rFonts w:ascii="Times New Roman" w:hAnsi="Times New Roman"/>
         </w:rPr>
       </w:pPr>
-      <w:bookmarkStart w:id="25" w:name="_Toc483674773"/>
+      <w:bookmarkStart w:id="24" w:name="_Toc483674773"/>
       <w:r>
         <w:rPr>
           <w:rFonts w:ascii="Times New Roman" w:hAnsi="Times New Roman"/>
         </w:rPr>
         <w:t>Tham khảo</w:t>
       </w:r>
-      <w:bookmarkEnd w:id="25"/>
+      <w:bookmarkEnd w:id="24"/>
     </w:p>
     <w:p>
       <w:pPr>
@@ -8223,9 +8221,9 @@
           <w:szCs w:val="34"/>
         </w:rPr>
       </w:pPr>
-      <w:bookmarkStart w:id="26" w:name="__RefHeading___Toc343415449"/>
-      <w:bookmarkStart w:id="27" w:name="_Toc483674774"/>
-      <w:bookmarkEnd w:id="26"/>
+      <w:bookmarkStart w:id="25" w:name="__RefHeading___Toc343415449"/>
+      <w:bookmarkStart w:id="26" w:name="_Toc483674774"/>
+      <w:bookmarkEnd w:id="25"/>
       <w:r>
         <w:rPr>
           <w:rFonts w:ascii="Times New Roman" w:hAnsi="Times New Roman"/>
@@ -8234,7 +8232,7 @@
         </w:rPr>
         <w:t>Mô tả tông thể</w:t>
       </w:r>
-      <w:bookmarkEnd w:id="27"/>
+      <w:bookmarkEnd w:id="26"/>
     </w:p>
     <w:p>
       <w:pPr>
@@ -8255,9 +8253,9 @@
           <w:lang w:val="en"/>
         </w:rPr>
       </w:pPr>
-      <w:bookmarkStart w:id="28" w:name="__RefHeading___Toc343415450"/>
-      <w:bookmarkStart w:id="29" w:name="_Toc483674775"/>
-      <w:bookmarkEnd w:id="28"/>
+      <w:bookmarkStart w:id="27" w:name="__RefHeading___Toc343415450"/>
+      <w:bookmarkStart w:id="28" w:name="_Toc483674775"/>
+      <w:bookmarkEnd w:id="27"/>
       <w:r>
         <w:rPr>
           <w:rFonts w:ascii="Times New Roman" w:hAnsi="Times New Roman"/>
@@ -8265,7 +8263,7 @@
         </w:rPr>
         <w:t>Bối cảnh của sản phẩm</w:t>
       </w:r>
-      <w:bookmarkEnd w:id="29"/>
+      <w:bookmarkEnd w:id="28"/>
     </w:p>
     <w:p>
       <w:pPr>
@@ -8273,10 +8271,10 @@
           <w:rFonts w:ascii="Times New Roman" w:hAnsi="Times New Roman"/>
         </w:rPr>
       </w:pPr>
-      <w:bookmarkStart w:id="30" w:name="tw-target-text-container"/>
-      <w:bookmarkStart w:id="31" w:name="tw-target-text1"/>
+      <w:bookmarkStart w:id="29" w:name="tw-target-text-container"/>
+      <w:bookmarkStart w:id="30" w:name="tw-target-text1"/>
+      <w:bookmarkEnd w:id="29"/>
       <w:bookmarkEnd w:id="30"/>
-      <w:bookmarkEnd w:id="31"/>
       <w:r>
         <w:rPr>
           <w:rFonts w:ascii="Times New Roman" w:hAnsi="Times New Roman"/>
@@ -8411,7 +8409,7 @@
           <w:szCs w:val="26"/>
         </w:rPr>
       </w:pPr>
-      <w:bookmarkStart w:id="32" w:name="_Toc483674776"/>
+      <w:bookmarkStart w:id="31" w:name="_Toc483674776"/>
       <w:r>
         <w:rPr>
           <w:rFonts w:ascii="Times New Roman" w:hAnsi="Times New Roman"/>
@@ -8419,7 +8417,7 @@
         </w:rPr>
         <w:t>Các chức năng của sản phẩm</w:t>
       </w:r>
-      <w:bookmarkEnd w:id="32"/>
+      <w:bookmarkEnd w:id="31"/>
     </w:p>
     <w:p>
       <w:pPr>
@@ -8464,6 +8462,7 @@
           <w:szCs w:val="26"/>
         </w:rPr>
       </w:pPr>
+      <w:bookmarkStart w:id="32" w:name="_GoBack"/>
       <w:r>
         <w:rPr>
           <w:rFonts w:ascii="Times New Roman" w:hAnsi="Times New Roman"/>
@@ -9800,6 +9799,7 @@
       <w:bookmarkStart w:id="33" w:name="__RefHeading___Toc343415452"/>
       <w:bookmarkStart w:id="34" w:name="_Toc483674777"/>
       <w:bookmarkEnd w:id="33"/>
+      <w:bookmarkEnd w:id="32"/>
       <w:r>
         <w:rPr>
           <w:rFonts w:ascii="Times New Roman" w:hAnsi="Times New Roman"/>
@@ -14161,9 +14161,9 @@
               </wp:anchor>
             </w:drawing>
           </mc:Choice>
-          <mc:Fallback xmlns:w16cid="http://schemas.microsoft.com/office/word/2016/wordml/cid" xmlns:am3d="http://schemas.microsoft.com/office/drawing/2017/model3d" xmlns:aink="http://schemas.microsoft.com/office/drawing/2016/ink" xmlns:cx8="http://schemas.microsoft.com/office/drawing/2016/5/14/chartex" xmlns:cx7="http://schemas.microsoft.com/office/drawing/2016/5/13/chartex" xmlns:cx6="http://schemas.microsoft.com/office/drawing/2016/5/12/chartex" xmlns:cx5="http://schemas.microsoft.com/office/drawing/2016/5/11/chartex" xmlns:cx4="http://schemas.microsoft.com/office/drawing/2016/5/10/chartex" xmlns:cx3="http://schemas.microsoft.com/office/drawing/2016/5/9/chartex" xmlns:cx2="http://schemas.microsoft.com/office/drawing/2015/10/21/chartex" xmlns:cx1="http://schemas.microsoft.com/office/drawing/2015/9/8/chartex">
+          <mc:Fallback>
             <w:pict>
-              <v:shapetype w14:anchorId="09832DB0" id="_x0000_t202" coordsize="21600,21600" o:spt="202" path="m,l,21600r21600,l21600,xe">
+              <v:shapetype w14:anchorId="6A6DB81D" id="_x0000_t202" coordsize="21600,21600" o:spt="202" path="m,l,21600r21600,l21600,xe">
                 <v:stroke joinstyle="miter"/>
                 <v:path gradientshapeok="t" o:connecttype="rect"/>
               </v:shapetype>
@@ -29603,6 +29603,7 @@
                 <w:szCs w:val="26"/>
                 <w:lang w:eastAsia="zh-CN"/>
               </w:rPr>
+              <w:lastRenderedPageBreak/>
               <w:t>Khoa</w:t>
             </w:r>
           </w:p>
@@ -30416,6 +30417,7 @@
                 <w:rFonts w:ascii="Times New Roman" w:hAnsi="Times New Roman"/>
                 <w:szCs w:val="26"/>
               </w:rPr>
+              <w:lastRenderedPageBreak/>
               <w:t xml:space="preserve">Sub 4: </w:t>
             </w:r>
             <w:r>
@@ -30555,6 +30557,7 @@
                 <w:color w:val="auto"/>
                 <w:szCs w:val="26"/>
               </w:rPr>
+              <w:lastRenderedPageBreak/>
               <w:t>Luồng sự kiện phụ (Alternative Flows):</w:t>
             </w:r>
           </w:p>
@@ -30758,6 +30761,7 @@
           <w:rFonts w:ascii="Times New Roman" w:hAnsi="Times New Roman"/>
           <w:szCs w:val="26"/>
         </w:rPr>
+        <w:lastRenderedPageBreak/>
         <w:t>UC_010</w:t>
       </w:r>
       <w:r>
@@ -30889,6 +30893,7 @@
                 <w:b/>
                 <w:szCs w:val="26"/>
               </w:rPr>
+              <w:lastRenderedPageBreak/>
               <w:t>Use case: UC_010</w:t>
             </w:r>
             <w:r>
@@ -32003,6 +32008,7 @@
                 <w:szCs w:val="26"/>
                 <w:lang w:eastAsia="zh-CN"/>
               </w:rPr>
+              <w:lastRenderedPageBreak/>
               <w:t>Cố vấn có thể hiển thị điểm theo danh sách lớp</w:t>
             </w:r>
           </w:p>
@@ -32129,6 +32135,7 @@
                 <w:color w:val="auto"/>
                 <w:szCs w:val="26"/>
               </w:rPr>
+              <w:lastRenderedPageBreak/>
               <w:t>Luồng sự kiện phụ (Alternative Flows):</w:t>
             </w:r>
           </w:p>
@@ -33075,6 +33082,7 @@
         <w:rPr>
           <w:rFonts w:ascii="Times New Roman" w:hAnsi="Times New Roman"/>
         </w:rPr>
+        <w:lastRenderedPageBreak/>
         <w:t>Yêu cầu bảo mật</w:t>
       </w:r>
       <w:bookmarkEnd w:id="100"/>
@@ -34199,7 +34207,17 @@
           <w:sz w:val="24"/>
           <w:szCs w:val="26"/>
         </w:rPr>
-        <w:t>mà nguwoif quản trị đã phân quyền cho họ</w:t>
+        <w:t xml:space="preserve">mà nguwoif quản </w:t>
+      </w:r>
+      <w:r>
+        <w:rPr>
+          <w:rFonts w:ascii="Times New Roman" w:hAnsi="Times New Roman"/>
+          <w:i w:val="0"/>
+          <w:sz w:val="24"/>
+          <w:szCs w:val="26"/>
+        </w:rPr>
+        <w:lastRenderedPageBreak/>
+        <w:t>trị đã phân quyền cho họ</w:t>
       </w:r>
       <w:r>
         <w:rPr>
@@ -34681,6 +34699,7 @@
         <w:rPr>
           <w:rFonts w:ascii="Times New Roman" w:hAnsi="Times New Roman"/>
         </w:rPr>
+        <w:lastRenderedPageBreak/>
         <w:t>Quy tắ</w:t>
       </w:r>
       <w:r>
@@ -35555,6 +35574,7 @@
                 <w:color w:val="auto"/>
                 <w:szCs w:val="26"/>
               </w:rPr>
+              <w:lastRenderedPageBreak/>
               <w:t>Thành phần và mối quan tâm</w:t>
             </w:r>
           </w:p>
@@ -36172,6 +36192,7 @@
                 <w:sz w:val="20"/>
                 <w:szCs w:val="22"/>
               </w:rPr>
+              <w:lastRenderedPageBreak/>
               <w:t> </w:t>
             </w:r>
           </w:p>
@@ -43634,6 +43655,7 @@
                 <w:rFonts w:ascii="Times New Roman" w:hAnsi="Times New Roman"/>
                 <w:szCs w:val="26"/>
               </w:rPr>
+              <w:lastRenderedPageBreak/>
               <w:t>ID</w:t>
             </w:r>
           </w:p>
@@ -44737,7 +44759,7 @@
         <w:rFonts w:ascii="Times New Roman" w:hAnsi="Times New Roman"/>
         <w:noProof/>
       </w:rPr>
-      <w:t>13</w:t>
+      <w:t>9</w:t>
     </w:r>
     <w:r>
       <w:rPr>
@@ -44797,7 +44819,7 @@
       <w:rPr>
         <w:noProof/>
       </w:rPr>
-      <w:t>8</w:t>
+      <w:t>1</w:t>
     </w:r>
     <w:r>
       <w:fldChar w:fldCharType="end"/>
@@ -44896,7 +44918,7 @@
   <w:abstractNum w:abstractNumId="0" w15:restartNumberingAfterBreak="0">
     <w:nsid w:val="FFFFFFFB"/>
     <w:multiLevelType w:val="multilevel"/>
-    <w:tmpl w:val="9B2ECAB6"/>
+    <w:tmpl w:val="9FA2BAB0"/>
     <w:lvl w:ilvl="0">
       <w:start w:val="1"/>
       <w:numFmt w:val="decimal"/>
@@ -44905,7 +44927,7 @@
       <w:legacy w:legacy="1" w:legacySpace="144" w:legacyIndent="0"/>
       <w:lvlJc w:val="left"/>
       <w:rPr>
-        <w:color w:val="0070C0"/>
+        <w:color w:val="auto"/>
         <w:sz w:val="36"/>
         <w:szCs w:val="32"/>
       </w:rPr>
@@ -44919,7 +44941,7 @@
       <w:lvlJc w:val="left"/>
       <w:rPr>
         <w:b/>
-        <w:color w:val="0070C0"/>
+        <w:color w:val="auto"/>
         <w:sz w:val="28"/>
       </w:rPr>
     </w:lvl>
@@ -52540,7 +52562,7 @@
 </file>
 
 <file path=customXml/itemProps1.xml><?xml version="1.0" encoding="utf-8"?>
-<ds:datastoreItem xmlns:ds="http://schemas.openxmlformats.org/officeDocument/2006/customXml" ds:itemID="{731293B7-7F20-433F-BFDB-7D30990EC16C}">
+<ds:datastoreItem xmlns:ds="http://schemas.openxmlformats.org/officeDocument/2006/customXml" ds:itemID="{78EDA423-D156-4409-A4A5-F0F43E574C35}">
   <ds:schemaRefs>
     <ds:schemaRef ds:uri="http://schemas.openxmlformats.org/officeDocument/2006/bibliography"/>
   </ds:schemaRefs>

--- a/document/NCKH_Document/Tài liệu nhóm Mình/Đặc tả.docx
+++ b/document/NCKH_Document/Tài liệu nhóm Mình/Đặc tả.docx
@@ -8409,7 +8409,10 @@
           <w:szCs w:val="26"/>
         </w:rPr>
       </w:pPr>
-      <w:bookmarkStart w:id="31" w:name="_Toc483674776"/>
+      <w:bookmarkStart w:id="31" w:name="__RefHeading___Toc343415452"/>
+      <w:bookmarkStart w:id="32" w:name="_Toc483674777"/>
+      <w:bookmarkStart w:id="33" w:name="_Toc483674776"/>
+      <w:bookmarkEnd w:id="31"/>
       <w:r>
         <w:rPr>
           <w:rFonts w:ascii="Times New Roman" w:hAnsi="Times New Roman"/>
@@ -8417,7 +8420,7 @@
         </w:rPr>
         <w:t>Các chức năng của sản phẩm</w:t>
       </w:r>
-      <w:bookmarkEnd w:id="31"/>
+      <w:bookmarkEnd w:id="33"/>
     </w:p>
     <w:p>
       <w:pPr>
@@ -8437,16 +8440,7 @@
           <w:sz w:val="24"/>
           <w:szCs w:val="26"/>
         </w:rPr>
-        <w:t>Hệ thống này có các chức năng</w:t>
-      </w:r>
-      <w:r>
-        <w:rPr>
-          <w:rFonts w:ascii="Times New Roman" w:hAnsi="Times New Roman"/>
-          <w:i w:val="0"/>
-          <w:sz w:val="24"/>
-          <w:szCs w:val="26"/>
-        </w:rPr>
-        <w:t>:</w:t>
+        <w:t>Hệ thống này có các chức năng:</w:t>
       </w:r>
     </w:p>
     <w:p>
@@ -8462,27 +8456,12 @@
           <w:szCs w:val="26"/>
         </w:rPr>
       </w:pPr>
-      <w:bookmarkStart w:id="32" w:name="_GoBack"/>
       <w:r>
         <w:rPr>
           <w:rFonts w:ascii="Times New Roman" w:hAnsi="Times New Roman"/>
           <w:szCs w:val="26"/>
         </w:rPr>
-        <w:t xml:space="preserve">Quản lý </w:t>
-      </w:r>
-      <w:r>
-        <w:rPr>
-          <w:rFonts w:ascii="Times New Roman" w:hAnsi="Times New Roman"/>
-          <w:szCs w:val="26"/>
-        </w:rPr>
-        <w:t>sinh viên</w:t>
-      </w:r>
-      <w:r>
-        <w:rPr>
-          <w:rFonts w:ascii="Times New Roman" w:hAnsi="Times New Roman"/>
-          <w:szCs w:val="26"/>
-        </w:rPr>
-        <w:t>:</w:t>
+        <w:t>Quản lý sinh viên:</w:t>
       </w:r>
     </w:p>
     <w:p>
@@ -8503,14 +8482,7 @@
           <w:rFonts w:ascii="Times New Roman" w:hAnsi="Times New Roman"/>
           <w:szCs w:val="26"/>
         </w:rPr>
-        <w:t>Thêm sinh viên</w:t>
-      </w:r>
-      <w:r>
-        <w:rPr>
-          <w:rFonts w:ascii="Times New Roman" w:hAnsi="Times New Roman"/>
-          <w:szCs w:val="26"/>
-        </w:rPr>
-        <w:t>.</w:t>
+        <w:t>Thêm sinh viên.</w:t>
       </w:r>
     </w:p>
     <w:p>
@@ -8531,14 +8503,7 @@
           <w:rFonts w:ascii="Times New Roman" w:hAnsi="Times New Roman"/>
           <w:szCs w:val="26"/>
         </w:rPr>
-        <w:t>Sửa thông tin sinh viên</w:t>
-      </w:r>
-      <w:r>
-        <w:rPr>
-          <w:rFonts w:ascii="Times New Roman" w:hAnsi="Times New Roman"/>
-          <w:szCs w:val="26"/>
-        </w:rPr>
-        <w:t>.</w:t>
+        <w:t>Sửa thông tin sinh viên.</w:t>
       </w:r>
     </w:p>
     <w:p>
@@ -8559,14 +8524,7 @@
           <w:rFonts w:ascii="Times New Roman" w:hAnsi="Times New Roman"/>
           <w:szCs w:val="26"/>
         </w:rPr>
-        <w:t>Xóa sinh viên</w:t>
-      </w:r>
-      <w:r>
-        <w:rPr>
-          <w:rFonts w:ascii="Times New Roman" w:hAnsi="Times New Roman"/>
-          <w:szCs w:val="26"/>
-        </w:rPr>
-        <w:t>.</w:t>
+        <w:t>Xóa sinh viên.</w:t>
       </w:r>
     </w:p>
     <w:p>
@@ -8650,21 +8608,7 @@
           <w:rFonts w:ascii="Times New Roman" w:hAnsi="Times New Roman"/>
           <w:szCs w:val="26"/>
         </w:rPr>
-        <w:t xml:space="preserve">Quản lý </w:t>
-      </w:r>
-      <w:r>
-        <w:rPr>
-          <w:rFonts w:ascii="Times New Roman" w:hAnsi="Times New Roman"/>
-          <w:szCs w:val="26"/>
-        </w:rPr>
-        <w:t>điểm</w:t>
-      </w:r>
-      <w:r>
-        <w:rPr>
-          <w:rFonts w:ascii="Times New Roman" w:hAnsi="Times New Roman"/>
-          <w:szCs w:val="26"/>
-        </w:rPr>
-        <w:t>:</w:t>
+        <w:t>Quản lý điểm:</w:t>
       </w:r>
     </w:p>
     <w:p>
@@ -8690,14 +8634,7 @@
           <w:rFonts w:ascii="Times New Roman" w:hAnsi="Times New Roman"/>
           <w:szCs w:val="26"/>
         </w:rPr>
-        <w:t>Sửa khung điểm</w:t>
-      </w:r>
-      <w:r>
-        <w:rPr>
-          <w:rFonts w:ascii="Times New Roman" w:hAnsi="Times New Roman"/>
-          <w:szCs w:val="26"/>
-        </w:rPr>
-        <w:t>.</w:t>
+        <w:t>Sửa khung điểm.</w:t>
       </w:r>
     </w:p>
     <w:p>
@@ -8724,14 +8661,7 @@
           <w:szCs w:val="26"/>
         </w:rPr>
         <w:lastRenderedPageBreak/>
-        <w:t>Thêm khung điểm</w:t>
-      </w:r>
-      <w:r>
-        <w:rPr>
-          <w:rFonts w:ascii="Times New Roman" w:hAnsi="Times New Roman"/>
-          <w:szCs w:val="26"/>
-        </w:rPr>
-        <w:t>.</w:t>
+        <w:t>Thêm khung điểm.</w:t>
       </w:r>
     </w:p>
     <w:p>
@@ -8757,14 +8687,7 @@
           <w:rFonts w:ascii="Times New Roman" w:hAnsi="Times New Roman"/>
           <w:szCs w:val="26"/>
         </w:rPr>
-        <w:t>Xóa khung điểm</w:t>
-      </w:r>
-      <w:r>
-        <w:rPr>
-          <w:rFonts w:ascii="Times New Roman" w:hAnsi="Times New Roman"/>
-          <w:szCs w:val="26"/>
-        </w:rPr>
-        <w:t>.</w:t>
+        <w:t>Xóa khung điểm.</w:t>
       </w:r>
     </w:p>
     <w:p>
@@ -8811,14 +8734,7 @@
           <w:rFonts w:ascii="Times New Roman" w:hAnsi="Times New Roman"/>
           <w:szCs w:val="26"/>
         </w:rPr>
-        <w:t>Đăng nhập</w:t>
-      </w:r>
-      <w:r>
-        <w:rPr>
-          <w:rFonts w:ascii="Times New Roman" w:hAnsi="Times New Roman"/>
-          <w:szCs w:val="26"/>
-        </w:rPr>
-        <w:t>.</w:t>
+        <w:t>Đăng nhập.</w:t>
       </w:r>
     </w:p>
     <w:p>
@@ -8839,14 +8755,7 @@
           <w:rFonts w:ascii="Times New Roman" w:hAnsi="Times New Roman"/>
           <w:szCs w:val="26"/>
         </w:rPr>
-        <w:t>Đăng xuất</w:t>
-      </w:r>
-      <w:r>
-        <w:rPr>
-          <w:rFonts w:ascii="Times New Roman" w:hAnsi="Times New Roman"/>
-          <w:szCs w:val="26"/>
-        </w:rPr>
-        <w:t>.</w:t>
+        <w:t>Đăng xuất.</w:t>
       </w:r>
     </w:p>
     <w:p>
@@ -8882,14 +8791,7 @@
           <w:rFonts w:ascii="Times New Roman" w:hAnsi="Times New Roman"/>
           <w:szCs w:val="26"/>
         </w:rPr>
-        <w:t xml:space="preserve"> mật khẩu</w:t>
-      </w:r>
-      <w:r>
-        <w:rPr>
-          <w:rFonts w:ascii="Times New Roman" w:hAnsi="Times New Roman"/>
-          <w:szCs w:val="26"/>
-        </w:rPr>
-        <w:t>.</w:t>
+        <w:t xml:space="preserve"> mật khẩu.</w:t>
       </w:r>
     </w:p>
     <w:p>
@@ -8930,21 +8832,7 @@
           <w:rFonts w:ascii="Times New Roman" w:hAnsi="Times New Roman"/>
           <w:szCs w:val="26"/>
         </w:rPr>
-        <w:t xml:space="preserve">Quản lý </w:t>
-      </w:r>
-      <w:r>
-        <w:rPr>
-          <w:rFonts w:ascii="Times New Roman" w:hAnsi="Times New Roman"/>
-          <w:szCs w:val="26"/>
-        </w:rPr>
-        <w:t>điểm</w:t>
-      </w:r>
-      <w:r>
-        <w:rPr>
-          <w:rFonts w:ascii="Times New Roman" w:hAnsi="Times New Roman"/>
-          <w:szCs w:val="26"/>
-        </w:rPr>
-        <w:t>:</w:t>
+        <w:t>Quản lý điểm:</w:t>
       </w:r>
     </w:p>
     <w:p>
@@ -8986,14 +8874,7 @@
           <w:rFonts w:ascii="Times New Roman" w:hAnsi="Times New Roman"/>
           <w:szCs w:val="26"/>
         </w:rPr>
-        <w:t>Chấm điểm rèn luyện lớp học</w:t>
-      </w:r>
-      <w:r>
-        <w:rPr>
-          <w:rFonts w:ascii="Times New Roman" w:hAnsi="Times New Roman"/>
-          <w:szCs w:val="26"/>
-        </w:rPr>
-        <w:t>.</w:t>
+        <w:t>Chấm điểm rèn luyện lớp học.</w:t>
       </w:r>
     </w:p>
     <w:p>
@@ -9014,14 +8895,7 @@
           <w:rFonts w:ascii="Times New Roman" w:hAnsi="Times New Roman"/>
           <w:szCs w:val="26"/>
         </w:rPr>
-        <w:t>Xuất bảng điểm</w:t>
-      </w:r>
-      <w:r>
-        <w:rPr>
-          <w:rFonts w:ascii="Times New Roman" w:hAnsi="Times New Roman"/>
-          <w:szCs w:val="26"/>
-        </w:rPr>
-        <w:t>.</w:t>
+        <w:t>Xuất bảng điểm.</w:t>
       </w:r>
     </w:p>
     <w:p>
@@ -9312,21 +9186,7 @@
           <w:rFonts w:ascii="Times New Roman" w:hAnsi="Times New Roman"/>
           <w:szCs w:val="26"/>
         </w:rPr>
-        <w:t xml:space="preserve">Thêm </w:t>
-      </w:r>
-      <w:r>
-        <w:rPr>
-          <w:rFonts w:ascii="Times New Roman" w:hAnsi="Times New Roman"/>
-          <w:szCs w:val="26"/>
-        </w:rPr>
-        <w:t>đơn vị</w:t>
-      </w:r>
-      <w:r>
-        <w:rPr>
-          <w:rFonts w:ascii="Times New Roman" w:hAnsi="Times New Roman"/>
-          <w:szCs w:val="26"/>
-        </w:rPr>
-        <w:t>.</w:t>
+        <w:t>Thêm đơn vị.</w:t>
       </w:r>
     </w:p>
     <w:p>
@@ -9347,14 +9207,7 @@
           <w:rFonts w:ascii="Times New Roman" w:hAnsi="Times New Roman"/>
           <w:szCs w:val="26"/>
         </w:rPr>
-        <w:t>Sửa thông tin đơn vị</w:t>
-      </w:r>
-      <w:r>
-        <w:rPr>
-          <w:rFonts w:ascii="Times New Roman" w:hAnsi="Times New Roman"/>
-          <w:szCs w:val="26"/>
-        </w:rPr>
-        <w:t>.</w:t>
+        <w:t>Sửa thông tin đơn vị.</w:t>
       </w:r>
     </w:p>
     <w:p>
@@ -9375,21 +9228,7 @@
           <w:rFonts w:ascii="Times New Roman" w:hAnsi="Times New Roman"/>
           <w:szCs w:val="26"/>
         </w:rPr>
-        <w:t xml:space="preserve">Xóa </w:t>
-      </w:r>
-      <w:r>
-        <w:rPr>
-          <w:rFonts w:ascii="Times New Roman" w:hAnsi="Times New Roman"/>
-          <w:szCs w:val="26"/>
-        </w:rPr>
-        <w:t>đơn vị</w:t>
-      </w:r>
-      <w:r>
-        <w:rPr>
-          <w:rFonts w:ascii="Times New Roman" w:hAnsi="Times New Roman"/>
-          <w:szCs w:val="26"/>
-        </w:rPr>
-        <w:t>.</w:t>
+        <w:t>Xóa đơn vị.</w:t>
       </w:r>
     </w:p>
     <w:p>
@@ -9410,21 +9249,7 @@
           <w:rFonts w:ascii="Times New Roman" w:hAnsi="Times New Roman"/>
           <w:szCs w:val="26"/>
         </w:rPr>
-        <w:t xml:space="preserve">Quản lý </w:t>
-      </w:r>
-      <w:r>
-        <w:rPr>
-          <w:rFonts w:ascii="Times New Roman" w:hAnsi="Times New Roman"/>
-          <w:szCs w:val="26"/>
-        </w:rPr>
-        <w:t>cố vấn</w:t>
-      </w:r>
-      <w:r>
-        <w:rPr>
-          <w:rFonts w:ascii="Times New Roman" w:hAnsi="Times New Roman"/>
-          <w:szCs w:val="26"/>
-        </w:rPr>
-        <w:t>.</w:t>
+        <w:t>Quản lý cố vấn.</w:t>
       </w:r>
     </w:p>
     <w:p>
@@ -9445,21 +9270,7 @@
           <w:rFonts w:ascii="Times New Roman" w:hAnsi="Times New Roman"/>
           <w:szCs w:val="26"/>
         </w:rPr>
-        <w:t xml:space="preserve">Thêm </w:t>
-      </w:r>
-      <w:r>
-        <w:rPr>
-          <w:rFonts w:ascii="Times New Roman" w:hAnsi="Times New Roman"/>
-          <w:szCs w:val="26"/>
-        </w:rPr>
-        <w:t>cố vấn</w:t>
-      </w:r>
-      <w:r>
-        <w:rPr>
-          <w:rFonts w:ascii="Times New Roman" w:hAnsi="Times New Roman"/>
-          <w:szCs w:val="26"/>
-        </w:rPr>
-        <w:t>.</w:t>
+        <w:t>Thêm cố vấn.</w:t>
       </w:r>
     </w:p>
     <w:p>
@@ -9480,28 +9291,7 @@
           <w:rFonts w:ascii="Times New Roman" w:hAnsi="Times New Roman"/>
           <w:szCs w:val="26"/>
         </w:rPr>
-        <w:t>Sửa</w:t>
-      </w:r>
-      <w:r>
-        <w:rPr>
-          <w:rFonts w:ascii="Times New Roman" w:hAnsi="Times New Roman"/>
-          <w:szCs w:val="26"/>
-        </w:rPr>
-        <w:t xml:space="preserve"> thông tin </w:t>
-      </w:r>
-      <w:r>
-        <w:rPr>
-          <w:rFonts w:ascii="Times New Roman" w:hAnsi="Times New Roman"/>
-          <w:szCs w:val="26"/>
-        </w:rPr>
-        <w:t>cố vấn</w:t>
-      </w:r>
-      <w:r>
-        <w:rPr>
-          <w:rFonts w:ascii="Times New Roman" w:hAnsi="Times New Roman"/>
-          <w:szCs w:val="26"/>
-        </w:rPr>
-        <w:t>.</w:t>
+        <w:t>Sửa thông tin cố vấn.</w:t>
       </w:r>
     </w:p>
     <w:p>
@@ -9522,21 +9312,7 @@
           <w:rFonts w:ascii="Times New Roman" w:hAnsi="Times New Roman"/>
           <w:szCs w:val="26"/>
         </w:rPr>
-        <w:t xml:space="preserve">Xóa </w:t>
-      </w:r>
-      <w:r>
-        <w:rPr>
-          <w:rFonts w:ascii="Times New Roman" w:hAnsi="Times New Roman"/>
-          <w:szCs w:val="26"/>
-        </w:rPr>
-        <w:t>cố vấn</w:t>
-      </w:r>
-      <w:r>
-        <w:rPr>
-          <w:rFonts w:ascii="Times New Roman" w:hAnsi="Times New Roman"/>
-          <w:szCs w:val="26"/>
-        </w:rPr>
-        <w:t>.</w:t>
+        <w:t>Xóa cố vấn.</w:t>
       </w:r>
     </w:p>
     <w:p>
@@ -9557,14 +9333,7 @@
           <w:rFonts w:ascii="Times New Roman" w:hAnsi="Times New Roman"/>
           <w:szCs w:val="26"/>
         </w:rPr>
-        <w:t>Quản lý lớp học</w:t>
-      </w:r>
-      <w:r>
-        <w:rPr>
-          <w:rFonts w:ascii="Times New Roman" w:hAnsi="Times New Roman"/>
-          <w:szCs w:val="26"/>
-        </w:rPr>
-        <w:t>.</w:t>
+        <w:t>Quản lý lớp học.</w:t>
       </w:r>
     </w:p>
     <w:p>
@@ -9585,14 +9354,7 @@
           <w:rFonts w:ascii="Times New Roman" w:hAnsi="Times New Roman"/>
           <w:szCs w:val="26"/>
         </w:rPr>
-        <w:t>Thêm lớp</w:t>
-      </w:r>
-      <w:r>
-        <w:rPr>
-          <w:rFonts w:ascii="Times New Roman" w:hAnsi="Times New Roman"/>
-          <w:szCs w:val="26"/>
-        </w:rPr>
-        <w:t>.</w:t>
+        <w:t>Thêm lớp.</w:t>
       </w:r>
     </w:p>
     <w:p>
@@ -9613,14 +9375,7 @@
           <w:rFonts w:ascii="Times New Roman" w:hAnsi="Times New Roman"/>
           <w:szCs w:val="26"/>
         </w:rPr>
-        <w:t>Sửa thông tin lớp</w:t>
-      </w:r>
-      <w:r>
-        <w:rPr>
-          <w:rFonts w:ascii="Times New Roman" w:hAnsi="Times New Roman"/>
-          <w:szCs w:val="26"/>
-        </w:rPr>
-        <w:t>.</w:t>
+        <w:t>Sửa thông tin lớp.</w:t>
       </w:r>
     </w:p>
     <w:p>
@@ -9641,14 +9396,7 @@
           <w:rFonts w:ascii="Times New Roman" w:hAnsi="Times New Roman"/>
           <w:szCs w:val="26"/>
         </w:rPr>
-        <w:t>Xóa lớp</w:t>
-      </w:r>
-      <w:r>
-        <w:rPr>
-          <w:rFonts w:ascii="Times New Roman" w:hAnsi="Times New Roman"/>
-          <w:szCs w:val="26"/>
-        </w:rPr>
-        <w:t>.</w:t>
+        <w:t>Xóa lớp.</w:t>
       </w:r>
     </w:p>
     <w:p>
@@ -9695,14 +9443,7 @@
           <w:rFonts w:ascii="Times New Roman" w:hAnsi="Times New Roman"/>
           <w:szCs w:val="26"/>
         </w:rPr>
-        <w:t>Cài đặt chung</w:t>
-      </w:r>
-      <w:r>
-        <w:rPr>
-          <w:rFonts w:ascii="Times New Roman" w:hAnsi="Times New Roman"/>
-          <w:szCs w:val="26"/>
-        </w:rPr>
-        <w:t>.</w:t>
+        <w:t>Cài đặt chung.</w:t>
       </w:r>
     </w:p>
     <w:p>
@@ -9746,14 +9487,7 @@
           <w:rFonts w:ascii="Times New Roman" w:hAnsi="Times New Roman"/>
           <w:szCs w:val="26"/>
         </w:rPr>
-        <w:t>Cài đặt lịch chấm điểm</w:t>
-      </w:r>
-      <w:r>
-        <w:rPr>
-          <w:rFonts w:ascii="Times New Roman" w:hAnsi="Times New Roman"/>
-          <w:szCs w:val="26"/>
-        </w:rPr>
-        <w:t>.</w:t>
+        <w:t>Cài đặt lịch chấm điểm.</w:t>
       </w:r>
     </w:p>
     <w:p>
@@ -9796,10 +9530,6 @@
           <w:lang w:val="en"/>
         </w:rPr>
       </w:pPr>
-      <w:bookmarkStart w:id="33" w:name="__RefHeading___Toc343415452"/>
-      <w:bookmarkStart w:id="34" w:name="_Toc483674777"/>
-      <w:bookmarkEnd w:id="33"/>
-      <w:bookmarkEnd w:id="32"/>
       <w:r>
         <w:rPr>
           <w:rFonts w:ascii="Times New Roman" w:hAnsi="Times New Roman"/>
@@ -9807,7 +9537,7 @@
         </w:rPr>
         <w:t>Đặc điểm người sử dụng</w:t>
       </w:r>
-      <w:bookmarkEnd w:id="34"/>
+      <w:bookmarkEnd w:id="32"/>
     </w:p>
     <w:p>
       <w:pPr>
@@ -9818,8 +9548,8 @@
           <w:szCs w:val="26"/>
         </w:rPr>
       </w:pPr>
-      <w:bookmarkStart w:id="35" w:name="tw-target-text"/>
-      <w:bookmarkEnd w:id="35"/>
+      <w:bookmarkStart w:id="34" w:name="tw-target-text"/>
+      <w:bookmarkEnd w:id="34"/>
       <w:r>
         <w:rPr>
           <w:rFonts w:ascii="Times New Roman" w:hAnsi="Times New Roman" w:cs="Times New Roman"/>
@@ -9829,10 +9559,10 @@
         </w:rPr>
         <w:tab/>
       </w:r>
-      <w:bookmarkStart w:id="36" w:name="__RefHeading___Toc343415453"/>
-      <w:bookmarkStart w:id="37" w:name="__RefHeading___Toc343415454"/>
+      <w:bookmarkStart w:id="35" w:name="__RefHeading___Toc343415453"/>
+      <w:bookmarkStart w:id="36" w:name="__RefHeading___Toc343415454"/>
+      <w:bookmarkEnd w:id="35"/>
       <w:bookmarkEnd w:id="36"/>
-      <w:bookmarkEnd w:id="37"/>
     </w:p>
     <w:tbl>
       <w:tblPr>
@@ -11461,14 +11191,14 @@
           <w:rFonts w:ascii="Times New Roman" w:hAnsi="Times New Roman"/>
         </w:rPr>
       </w:pPr>
-      <w:bookmarkStart w:id="38" w:name="_Toc483674778"/>
+      <w:bookmarkStart w:id="37" w:name="_Toc483674778"/>
       <w:r>
         <w:rPr>
           <w:rFonts w:ascii="Times New Roman" w:hAnsi="Times New Roman"/>
         </w:rPr>
         <w:t>Môi trường vận hành</w:t>
       </w:r>
-      <w:bookmarkEnd w:id="38"/>
+      <w:bookmarkEnd w:id="37"/>
     </w:p>
     <w:p>
       <w:pPr>
@@ -12749,14 +12479,14 @@
           <w:rFonts w:ascii="Times New Roman" w:hAnsi="Times New Roman"/>
         </w:rPr>
       </w:pPr>
-      <w:bookmarkStart w:id="39" w:name="_Toc483674779"/>
+      <w:bookmarkStart w:id="38" w:name="_Toc483674779"/>
       <w:r>
         <w:rPr>
           <w:rFonts w:ascii="Times New Roman" w:hAnsi="Times New Roman"/>
         </w:rPr>
         <w:t>Các ràng buộc về thực thi và thiết kế</w:t>
       </w:r>
-      <w:bookmarkEnd w:id="39"/>
+      <w:bookmarkEnd w:id="38"/>
     </w:p>
     <w:p>
       <w:pPr>
@@ -12772,8 +12502,8 @@
           <w:sz w:val="24"/>
         </w:rPr>
       </w:pPr>
-      <w:bookmarkStart w:id="40" w:name="__RefHeading___Toc343415455"/>
-      <w:bookmarkEnd w:id="40"/>
+      <w:bookmarkStart w:id="39" w:name="__RefHeading___Toc343415455"/>
+      <w:bookmarkEnd w:id="39"/>
       <w:r>
         <w:rPr>
           <w:rFonts w:ascii="Times New Roman" w:hAnsi="Times New Roman"/>
@@ -13187,7 +12917,7 @@
           <w:szCs w:val="26"/>
         </w:rPr>
       </w:pPr>
-      <w:bookmarkStart w:id="41" w:name="_Toc483674780"/>
+      <w:bookmarkStart w:id="40" w:name="_Toc483674780"/>
       <w:r>
         <w:rPr>
           <w:rFonts w:ascii="Times New Roman" w:hAnsi="Times New Roman"/>
@@ -13195,7 +12925,7 @@
         </w:rPr>
         <w:t>Các giả định và phụ thuộc</w:t>
       </w:r>
-      <w:bookmarkEnd w:id="41"/>
+      <w:bookmarkEnd w:id="40"/>
     </w:p>
     <w:p>
       <w:pPr>
@@ -13344,7 +13074,7 @@
           <w:sz w:val="28"/>
         </w:rPr>
       </w:pPr>
-      <w:bookmarkStart w:id="42" w:name="_Toc483674781"/>
+      <w:bookmarkStart w:id="41" w:name="_Toc483674781"/>
       <w:r>
         <w:rPr>
           <w:sz w:val="28"/>
@@ -13352,7 +13082,7 @@
         <w:lastRenderedPageBreak/>
         <w:t>Các yêu cầu giao tiếp bên ngoài</w:t>
       </w:r>
-      <w:bookmarkEnd w:id="42"/>
+      <w:bookmarkEnd w:id="41"/>
     </w:p>
     <w:p>
       <w:pPr>
@@ -13367,9 +13097,9 @@
           <w:szCs w:val="32"/>
         </w:rPr>
       </w:pPr>
-      <w:bookmarkStart w:id="43" w:name="__RefHeading___Toc343415457"/>
-      <w:bookmarkStart w:id="44" w:name="_Toc483674782"/>
-      <w:bookmarkEnd w:id="43"/>
+      <w:bookmarkStart w:id="42" w:name="__RefHeading___Toc343415457"/>
+      <w:bookmarkStart w:id="43" w:name="_Toc483674782"/>
+      <w:bookmarkEnd w:id="42"/>
       <w:r>
         <w:rPr>
           <w:rFonts w:ascii="Times New Roman" w:hAnsi="Times New Roman"/>
@@ -13377,7 +13107,7 @@
         </w:rPr>
         <w:t>3.1 Giao diện người sử dụng</w:t>
       </w:r>
-      <w:bookmarkEnd w:id="44"/>
+      <w:bookmarkEnd w:id="43"/>
       <w:r>
         <w:rPr>
           <w:rFonts w:ascii="Times New Roman" w:hAnsi="Times New Roman"/>
@@ -13558,9 +13288,9 @@
           <w:szCs w:val="26"/>
         </w:rPr>
       </w:pPr>
-      <w:bookmarkStart w:id="45" w:name="__RefHeading___Toc343415458"/>
-      <w:bookmarkStart w:id="46" w:name="_Toc483674783"/>
-      <w:bookmarkEnd w:id="45"/>
+      <w:bookmarkStart w:id="44" w:name="__RefHeading___Toc343415458"/>
+      <w:bookmarkStart w:id="45" w:name="_Toc483674783"/>
+      <w:bookmarkEnd w:id="44"/>
       <w:r>
         <w:rPr>
           <w:rFonts w:ascii="Times New Roman" w:hAnsi="Times New Roman"/>
@@ -13568,7 +13298,7 @@
         </w:rPr>
         <w:t>3.2 Giao tiếp phần cứng</w:t>
       </w:r>
-      <w:bookmarkEnd w:id="46"/>
+      <w:bookmarkEnd w:id="45"/>
     </w:p>
     <w:p>
       <w:pPr>
@@ -13578,7 +13308,7 @@
           <w:szCs w:val="26"/>
         </w:rPr>
       </w:pPr>
-      <w:bookmarkStart w:id="47" w:name="_Toc439994685"/>
+      <w:bookmarkStart w:id="46" w:name="_Toc439994685"/>
       <w:r>
         <w:rPr>
           <w:rFonts w:ascii="Times New Roman" w:hAnsi="Times New Roman"/>
@@ -13767,7 +13497,7 @@
         </w:rPr>
         <w:t>Người dùng gửi yêu cầu đến hệ thống và hệ thống sẽ trả về kết quả theo yêu cầu, nếu có.</w:t>
       </w:r>
-      <w:bookmarkEnd w:id="47"/>
+      <w:bookmarkEnd w:id="46"/>
     </w:p>
     <w:p>
       <w:pPr>
@@ -13791,16 +13521,16 @@
           <w:szCs w:val="26"/>
         </w:rPr>
       </w:pPr>
-      <w:bookmarkStart w:id="48" w:name="__RefHeading___Toc343415459"/>
-      <w:bookmarkStart w:id="49" w:name="_Toc481304145"/>
-      <w:bookmarkStart w:id="50" w:name="_Toc481920822"/>
-      <w:bookmarkStart w:id="51" w:name="_Toc483420327"/>
-      <w:bookmarkStart w:id="52" w:name="_Toc483674784"/>
+      <w:bookmarkStart w:id="47" w:name="__RefHeading___Toc343415459"/>
+      <w:bookmarkStart w:id="48" w:name="_Toc481304145"/>
+      <w:bookmarkStart w:id="49" w:name="_Toc481920822"/>
+      <w:bookmarkStart w:id="50" w:name="_Toc483420327"/>
+      <w:bookmarkStart w:id="51" w:name="_Toc483674784"/>
+      <w:bookmarkEnd w:id="47"/>
       <w:bookmarkEnd w:id="48"/>
       <w:bookmarkEnd w:id="49"/>
       <w:bookmarkEnd w:id="50"/>
       <w:bookmarkEnd w:id="51"/>
-      <w:bookmarkEnd w:id="52"/>
     </w:p>
     <w:p>
       <w:pPr>
@@ -13822,14 +13552,14 @@
           <w:szCs w:val="26"/>
         </w:rPr>
       </w:pPr>
-      <w:bookmarkStart w:id="53" w:name="_Toc481304146"/>
-      <w:bookmarkStart w:id="54" w:name="_Toc481920823"/>
-      <w:bookmarkStart w:id="55" w:name="_Toc483420328"/>
-      <w:bookmarkStart w:id="56" w:name="_Toc483674785"/>
+      <w:bookmarkStart w:id="52" w:name="_Toc481304146"/>
+      <w:bookmarkStart w:id="53" w:name="_Toc481920823"/>
+      <w:bookmarkStart w:id="54" w:name="_Toc483420328"/>
+      <w:bookmarkStart w:id="55" w:name="_Toc483674785"/>
+      <w:bookmarkEnd w:id="52"/>
       <w:bookmarkEnd w:id="53"/>
       <w:bookmarkEnd w:id="54"/>
       <w:bookmarkEnd w:id="55"/>
-      <w:bookmarkEnd w:id="56"/>
     </w:p>
     <w:p>
       <w:pPr>
@@ -13851,14 +13581,14 @@
           <w:szCs w:val="26"/>
         </w:rPr>
       </w:pPr>
-      <w:bookmarkStart w:id="57" w:name="_Toc481304147"/>
-      <w:bookmarkStart w:id="58" w:name="_Toc481920824"/>
-      <w:bookmarkStart w:id="59" w:name="_Toc483420329"/>
-      <w:bookmarkStart w:id="60" w:name="_Toc483674786"/>
+      <w:bookmarkStart w:id="56" w:name="_Toc481304147"/>
+      <w:bookmarkStart w:id="57" w:name="_Toc481920824"/>
+      <w:bookmarkStart w:id="58" w:name="_Toc483420329"/>
+      <w:bookmarkStart w:id="59" w:name="_Toc483674786"/>
+      <w:bookmarkEnd w:id="56"/>
       <w:bookmarkEnd w:id="57"/>
       <w:bookmarkEnd w:id="58"/>
       <w:bookmarkEnd w:id="59"/>
-      <w:bookmarkEnd w:id="60"/>
     </w:p>
     <w:p>
       <w:pPr>
@@ -13873,7 +13603,7 @@
           <w:szCs w:val="26"/>
         </w:rPr>
       </w:pPr>
-      <w:bookmarkStart w:id="61" w:name="_Toc483674787"/>
+      <w:bookmarkStart w:id="60" w:name="_Toc483674787"/>
       <w:r>
         <w:rPr>
           <w:rFonts w:ascii="Times New Roman" w:hAnsi="Times New Roman"/>
@@ -13881,7 +13611,7 @@
         </w:rPr>
         <w:t>Giao tiếp phần mềm</w:t>
       </w:r>
-      <w:bookmarkEnd w:id="61"/>
+      <w:bookmarkEnd w:id="60"/>
     </w:p>
     <w:p>
       <w:pPr>
@@ -14026,7 +13756,7 @@
           <w:szCs w:val="26"/>
         </w:rPr>
       </w:pPr>
-      <w:bookmarkStart w:id="62" w:name="_Toc483674788"/>
+      <w:bookmarkStart w:id="61" w:name="_Toc483674788"/>
       <w:r>
         <w:rPr>
           <w:rFonts w:ascii="Times New Roman" w:hAnsi="Times New Roman"/>
@@ -14034,7 +13764,7 @@
         </w:rPr>
         <w:t>3.4 Giao diện truyền thông</w:t>
       </w:r>
-      <w:bookmarkEnd w:id="62"/>
+      <w:bookmarkEnd w:id="61"/>
     </w:p>
     <w:p>
       <w:pPr>
@@ -14045,7 +13775,7 @@
           <w:szCs w:val="26"/>
         </w:rPr>
       </w:pPr>
-      <w:bookmarkStart w:id="63" w:name="_Toc439994687"/>
+      <w:bookmarkStart w:id="62" w:name="_Toc439994687"/>
       <w:r>
         <w:rPr>
           <w:rFonts w:ascii="Times New Roman" w:hAnsi="Times New Roman"/>
@@ -14053,9 +13783,9 @@
         </w:rPr>
         <w:t>Trang web cho phép người dùng liên hệ quản lý thông qua mail và trang web phản hồi. Hệ thống có thể chạy trên hầu hết các trình duyệt hiện nay thường được sử dụng các chương trình web như firefox, opera, googlechorme, ... Để đảm bảo mạng truyền thông an toàn, có thể sử dụng HTTPS (Hypertext Transfer Protocol Secure - đây là một sự kết hợp của giao thức HTTP và giao thức bảo mật SSL (Secure Socket Layer) hoặc TLS (Bảo mật lớp vận tải) cho phép trao đổi thông tin an toàn qua Internet). Sự cố có thể xảy ra trong hệ thống không đồng bộ với các thiết bị khác nhau trên nhiều hệ điều hành</w:t>
       </w:r>
-      <w:bookmarkStart w:id="64" w:name="__RefHeading___Toc343415460"/>
+      <w:bookmarkStart w:id="63" w:name="__RefHeading___Toc343415460"/>
+      <w:bookmarkEnd w:id="62"/>
       <w:bookmarkEnd w:id="63"/>
-      <w:bookmarkEnd w:id="64"/>
       <w:r>
         <w:rPr>
           <w:rFonts w:ascii="Times New Roman" w:hAnsi="Times New Roman"/>
@@ -14237,9 +13967,9 @@
           <w:szCs w:val="34"/>
         </w:rPr>
       </w:pPr>
-      <w:bookmarkStart w:id="65" w:name="_Toc483674789"/>
-      <w:bookmarkStart w:id="66" w:name="_Toc439994690"/>
-      <w:bookmarkStart w:id="67" w:name="_Toc441230995"/>
+      <w:bookmarkStart w:id="64" w:name="_Toc483674789"/>
+      <w:bookmarkStart w:id="65" w:name="_Toc439994690"/>
+      <w:bookmarkStart w:id="66" w:name="_Toc441230995"/>
       <w:r>
         <w:rPr>
           <w:rFonts w:ascii="Times New Roman" w:hAnsi="Times New Roman"/>
@@ -14248,7 +13978,7 @@
         </w:rPr>
         <w:t>Yêu cầu phần mềm</w:t>
       </w:r>
-      <w:bookmarkEnd w:id="65"/>
+      <w:bookmarkEnd w:id="64"/>
     </w:p>
     <w:tbl>
       <w:tblPr>
@@ -15251,8 +14981,8 @@
           <w:sz w:val="32"/>
         </w:rPr>
       </w:pPr>
-      <w:bookmarkStart w:id="68" w:name="__RefHeading___Toc481183607"/>
-      <w:bookmarkStart w:id="69" w:name="_Toc483674790"/>
+      <w:bookmarkStart w:id="67" w:name="__RefHeading___Toc481183607"/>
+      <w:bookmarkStart w:id="68" w:name="_Toc483674790"/>
       <w:r>
         <w:rPr>
           <w:rFonts w:ascii="Times New Roman" w:hAnsi="Times New Roman"/>
@@ -15261,7 +14991,7 @@
         <w:lastRenderedPageBreak/>
         <w:t xml:space="preserve">UC_001 – </w:t>
       </w:r>
-      <w:bookmarkEnd w:id="68"/>
+      <w:bookmarkEnd w:id="67"/>
       <w:r>
         <w:rPr>
           <w:rFonts w:ascii="Times New Roman" w:hAnsi="Times New Roman"/>
@@ -15269,7 +14999,7 @@
         </w:rPr>
         <w:t>Đăng xuất</w:t>
       </w:r>
-      <w:bookmarkEnd w:id="69"/>
+      <w:bookmarkEnd w:id="68"/>
       <w:r>
         <w:rPr>
           <w:rFonts w:ascii="Times New Roman" w:hAnsi="Times New Roman"/>
@@ -16404,14 +16134,14 @@
           <w:rFonts w:ascii="Times New Roman" w:hAnsi="Times New Roman"/>
         </w:rPr>
       </w:pPr>
-      <w:bookmarkStart w:id="70" w:name="_Toc483674791"/>
+      <w:bookmarkStart w:id="69" w:name="_Toc483674791"/>
       <w:r>
         <w:rPr>
           <w:rFonts w:ascii="Times New Roman" w:hAnsi="Times New Roman"/>
         </w:rPr>
         <w:t>UC_002 – Đổi mật khẩu</w:t>
       </w:r>
-      <w:bookmarkEnd w:id="70"/>
+      <w:bookmarkEnd w:id="69"/>
       <w:r>
         <w:rPr>
           <w:rFonts w:ascii="Times New Roman" w:hAnsi="Times New Roman"/>
@@ -17780,8 +17510,8 @@
           <w:szCs w:val="26"/>
         </w:rPr>
       </w:pPr>
-      <w:bookmarkStart w:id="71" w:name="_Toc480319234"/>
-      <w:bookmarkStart w:id="72" w:name="_Toc483674792"/>
+      <w:bookmarkStart w:id="70" w:name="_Toc480319234"/>
+      <w:bookmarkStart w:id="71" w:name="_Toc483674792"/>
       <w:r>
         <w:rPr>
           <w:rFonts w:ascii="Times New Roman" w:hAnsi="Times New Roman"/>
@@ -17790,7 +17520,7 @@
         <w:lastRenderedPageBreak/>
         <w:t xml:space="preserve">UC_003 – </w:t>
       </w:r>
-      <w:bookmarkEnd w:id="71"/>
+      <w:bookmarkEnd w:id="70"/>
       <w:r>
         <w:rPr>
           <w:rFonts w:ascii="Times New Roman" w:hAnsi="Times New Roman"/>
@@ -17798,7 +17528,7 @@
         </w:rPr>
         <w:t>Cài đặt</w:t>
       </w:r>
-      <w:bookmarkEnd w:id="72"/>
+      <w:bookmarkEnd w:id="71"/>
     </w:p>
     <w:p>
       <w:pPr>
@@ -19237,7 +18967,7 @@
           <w:szCs w:val="26"/>
         </w:rPr>
       </w:pPr>
-      <w:bookmarkStart w:id="73" w:name="_Toc483674793"/>
+      <w:bookmarkStart w:id="72" w:name="_Toc483674793"/>
       <w:r>
         <w:rPr>
           <w:rFonts w:ascii="Times New Roman" w:hAnsi="Times New Roman"/>
@@ -19253,7 +18983,7 @@
         </w:rPr>
         <w:t xml:space="preserve"> – Tìm kiếm</w:t>
       </w:r>
-      <w:bookmarkEnd w:id="73"/>
+      <w:bookmarkEnd w:id="72"/>
     </w:p>
     <w:p>
       <w:pPr>
@@ -20774,7 +20504,7 @@
           <w:rFonts w:ascii="Times New Roman" w:hAnsi="Times New Roman"/>
         </w:rPr>
       </w:pPr>
-      <w:bookmarkStart w:id="74" w:name="_Toc483674794"/>
+      <w:bookmarkStart w:id="73" w:name="_Toc483674794"/>
       <w:r>
         <w:rPr>
           <w:rFonts w:ascii="Times New Roman" w:hAnsi="Times New Roman"/>
@@ -20787,7 +20517,7 @@
         </w:rPr>
         <w:t xml:space="preserve"> – Quản lý đơn vị</w:t>
       </w:r>
-      <w:bookmarkEnd w:id="74"/>
+      <w:bookmarkEnd w:id="73"/>
     </w:p>
     <w:p>
       <w:pPr>
@@ -21738,9 +21468,9 @@
                 <w:lang w:eastAsia="zh-CN"/>
               </w:rPr>
             </w:pPr>
-            <w:bookmarkStart w:id="75" w:name="OLE_LINK1"/>
-            <w:bookmarkStart w:id="76" w:name="OLE_LINK2"/>
-            <w:bookmarkStart w:id="77" w:name="OLE_LINK3"/>
+            <w:bookmarkStart w:id="74" w:name="OLE_LINK1"/>
+            <w:bookmarkStart w:id="75" w:name="OLE_LINK2"/>
+            <w:bookmarkStart w:id="76" w:name="OLE_LINK3"/>
             <w:r>
               <w:rPr>
                 <w:rFonts w:ascii="Times New Roman" w:hAnsi="Times New Roman"/>
@@ -22164,9 +21894,9 @@
               <w:lastRenderedPageBreak/>
               <w:t>5. Kết thúc sự kiện</w:t>
             </w:r>
+            <w:bookmarkEnd w:id="74"/>
             <w:bookmarkEnd w:id="75"/>
             <w:bookmarkEnd w:id="76"/>
-            <w:bookmarkEnd w:id="77"/>
           </w:p>
         </w:tc>
       </w:tr>
@@ -22431,7 +22161,7 @@
           <w:szCs w:val="26"/>
         </w:rPr>
       </w:pPr>
-      <w:bookmarkStart w:id="78" w:name="_Toc483674795"/>
+      <w:bookmarkStart w:id="77" w:name="_Toc483674795"/>
       <w:r>
         <w:rPr>
           <w:rFonts w:ascii="Times New Roman" w:hAnsi="Times New Roman"/>
@@ -22446,7 +22176,7 @@
         </w:rPr>
         <w:t xml:space="preserve"> – Quản lý lớp</w:t>
       </w:r>
-      <w:bookmarkEnd w:id="78"/>
+      <w:bookmarkEnd w:id="77"/>
     </w:p>
     <w:p>
       <w:pPr>
@@ -23814,7 +23544,7 @@
           <w:szCs w:val="26"/>
         </w:rPr>
       </w:pPr>
-      <w:bookmarkStart w:id="79" w:name="_Toc483674796"/>
+      <w:bookmarkStart w:id="78" w:name="_Toc483674796"/>
       <w:r>
         <w:rPr>
           <w:rFonts w:ascii="Times New Roman" w:hAnsi="Times New Roman"/>
@@ -23837,7 +23567,7 @@
         </w:rPr>
         <w:t>cán bộ</w:t>
       </w:r>
-      <w:bookmarkEnd w:id="79"/>
+      <w:bookmarkEnd w:id="78"/>
     </w:p>
     <w:p>
       <w:pPr>
@@ -25471,7 +25201,9 @@
           <w:szCs w:val="26"/>
         </w:rPr>
       </w:pPr>
-      <w:bookmarkStart w:id="80" w:name="_Toc483674797"/>
+      <w:bookmarkStart w:id="79" w:name="_Toc483674797"/>
+      <w:bookmarkStart w:id="80" w:name="_GoBack"/>
+      <w:bookmarkEnd w:id="80"/>
       <w:r>
         <w:rPr>
           <w:rFonts w:ascii="Times New Roman" w:hAnsi="Times New Roman"/>
@@ -25486,7 +25218,7 @@
         </w:rPr>
         <w:t xml:space="preserve"> – Quản lý sinh viên</w:t>
       </w:r>
-      <w:bookmarkEnd w:id="80"/>
+      <w:bookmarkEnd w:id="79"/>
     </w:p>
     <w:p>
       <w:pPr>
@@ -32353,8 +32085,8 @@
         </w:rPr>
       </w:pPr>
       <w:bookmarkStart w:id="96" w:name="_Toc483674802"/>
+      <w:bookmarkEnd w:id="65"/>
       <w:bookmarkEnd w:id="66"/>
-      <w:bookmarkEnd w:id="67"/>
       <w:r>
         <w:rPr>
           <w:rFonts w:ascii="Times New Roman" w:hAnsi="Times New Roman"/>
@@ -44759,7 +44491,7 @@
         <w:rFonts w:ascii="Times New Roman" w:hAnsi="Times New Roman"/>
         <w:noProof/>
       </w:rPr>
-      <w:t>9</w:t>
+      <w:t>13</w:t>
     </w:r>
     <w:r>
       <w:rPr>
@@ -44819,7 +44551,7 @@
       <w:rPr>
         <w:noProof/>
       </w:rPr>
-      <w:t>1</w:t>
+      <w:t>8</w:t>
     </w:r>
     <w:r>
       <w:fldChar w:fldCharType="end"/>
@@ -52562,7 +52294,7 @@
 </file>
 
 <file path=customXml/itemProps1.xml><?xml version="1.0" encoding="utf-8"?>
-<ds:datastoreItem xmlns:ds="http://schemas.openxmlformats.org/officeDocument/2006/customXml" ds:itemID="{78EDA423-D156-4409-A4A5-F0F43E574C35}">
+<ds:datastoreItem xmlns:ds="http://schemas.openxmlformats.org/officeDocument/2006/customXml" ds:itemID="{8FF417C7-6923-425F-8676-57C910034F57}">
   <ds:schemaRefs>
     <ds:schemaRef ds:uri="http://schemas.openxmlformats.org/officeDocument/2006/bibliography"/>
   </ds:schemaRefs>
